--- a/doc/曾水生    男    96岁.docx
+++ b/doc/曾水生    男    96岁.docx
@@ -3,11 +3,6 @@
 <w:document xmlns:ve="http://schemas.openxmlformats.org/markup-compatibility/2006" xmlns:o="urn:schemas-microsoft-com:office:office" xmlns:r="http://schemas.openxmlformats.org/officeDocument/2006/relationships" xmlns:m="http://schemas.openxmlformats.org/officeDocument/2006/math" xmlns:v="urn:schemas-microsoft-com:vml" xmlns:wp="http://schemas.openxmlformats.org/drawingml/2006/wordprocessingDrawing" xmlns:w10="urn:schemas-microsoft-com:office:word" xmlns:w="http://schemas.openxmlformats.org/wordprocessingml/2006/main" xmlns:wne="http://schemas.microsoft.com/office/word/2006/wordml">
   <w:body>
     <w:p>
-      <w:pPr>
-        <w:rPr>
-          <w:rFonts w:hint="eastAsia"/>
-        </w:rPr>
-      </w:pPr>
       <w:r>
         <w:rPr>
           <w:rFonts w:hint="eastAsia"/>
@@ -46,21 +41,11 @@
       </w:r>
     </w:p>
     <w:p>
-      <w:pPr>
-        <w:rPr>
-          <w:rFonts w:hint="eastAsia"/>
-        </w:rPr>
-      </w:pPr>
       <w:r>
         <w:t>2016/8/31</w:t>
       </w:r>
     </w:p>
     <w:p>
-      <w:pPr>
-        <w:rPr>
-          <w:rFonts w:hint="eastAsia"/>
-        </w:rPr>
-      </w:pPr>
       <w:r>
         <w:rPr>
           <w:rFonts w:hint="eastAsia"/>
@@ -83,9 +68,6 @@
     <w:p>
       <w:pPr>
         <w:ind w:firstLine="630"/>
-        <w:rPr>
-          <w:rFonts w:hint="eastAsia"/>
-        </w:rPr>
       </w:pPr>
       <w:r>
         <w:rPr>
@@ -107,6 +89,150 @@
       </w:r>
     </w:p>
     <w:p>
+      <w:r>
+        <w:rPr>
+          <w:rFonts w:hint="eastAsia"/>
+        </w:rPr>
+        <w:t>舌：质淡</w:t>
+      </w:r>
+      <w:r>
+        <w:rPr>
+          <w:rFonts w:hint="eastAsia"/>
+        </w:rPr>
+        <w:t xml:space="preserve">  </w:t>
+      </w:r>
+      <w:r>
+        <w:rPr>
+          <w:rFonts w:hint="eastAsia"/>
+        </w:rPr>
+        <w:t>苔白滑</w:t>
+      </w:r>
+    </w:p>
+    <w:p>
+      <w:r>
+        <w:rPr>
+          <w:rFonts w:hint="eastAsia"/>
+        </w:rPr>
+        <w:t>主症：口中</w:t>
+      </w:r>
+      <w:r>
+        <w:rPr>
+          <w:rFonts w:hint="eastAsia"/>
+        </w:rPr>
+        <w:t>粘液多，口淡乏味，易呕吐。（胸腔积液）</w:t>
+      </w:r>
+    </w:p>
+    <w:p>
+      <w:r>
+        <w:rPr>
+          <w:rFonts w:hint="eastAsia"/>
+        </w:rPr>
+        <w:t>方：旱半夏</w:t>
+      </w:r>
+      <w:r>
+        <w:rPr>
+          <w:rFonts w:hint="eastAsia"/>
+        </w:rPr>
+        <w:t>15</w:t>
+      </w:r>
+      <w:r>
+        <w:rPr>
+          <w:rFonts w:hint="eastAsia"/>
+        </w:rPr>
+        <w:t>生姜</w:t>
+      </w:r>
+      <w:r>
+        <w:rPr>
+          <w:rFonts w:hint="eastAsia"/>
+        </w:rPr>
+        <w:t>30</w:t>
+      </w:r>
+      <w:r>
+        <w:rPr>
+          <w:rFonts w:hint="eastAsia"/>
+        </w:rPr>
+        <w:t>茯苓</w:t>
+      </w:r>
+      <w:r>
+        <w:rPr>
+          <w:rFonts w:hint="eastAsia"/>
+        </w:rPr>
+        <w:t>30</w:t>
+      </w:r>
+      <w:r>
+        <w:rPr>
+          <w:rFonts w:hint="eastAsia"/>
+        </w:rPr>
+        <w:t>干姜</w:t>
+      </w:r>
+      <w:r>
+        <w:rPr>
+          <w:rFonts w:hint="eastAsia"/>
+        </w:rPr>
+        <w:t>20</w:t>
+      </w:r>
+      <w:r>
+        <w:rPr>
+          <w:rFonts w:hint="eastAsia"/>
+        </w:rPr>
+        <w:t>党参</w:t>
+      </w:r>
+      <w:r>
+        <w:rPr>
+          <w:rFonts w:hint="eastAsia"/>
+        </w:rPr>
+        <w:t>20</w:t>
+      </w:r>
+      <w:r>
+        <w:rPr>
+          <w:rFonts w:hint="eastAsia"/>
+        </w:rPr>
+        <w:t>白术</w:t>
+      </w:r>
+      <w:r>
+        <w:rPr>
+          <w:rFonts w:hint="eastAsia"/>
+        </w:rPr>
+        <w:t>15</w:t>
+      </w:r>
+      <w:r>
+        <w:rPr>
+          <w:rFonts w:hint="eastAsia"/>
+        </w:rPr>
+        <w:t>炙甘草</w:t>
+      </w:r>
+      <w:r>
+        <w:rPr>
+          <w:rFonts w:hint="eastAsia"/>
+        </w:rPr>
+        <w:t>10</w:t>
+      </w:r>
+      <w:r>
+        <w:rPr>
+          <w:rFonts w:hint="eastAsia"/>
+        </w:rPr>
+        <w:t>吴茱萸</w:t>
+      </w:r>
+      <w:r>
+        <w:rPr>
+          <w:rFonts w:hint="eastAsia"/>
+        </w:rPr>
+        <w:t>12</w:t>
+      </w:r>
+      <w:r>
+        <w:rPr>
+          <w:rFonts w:hint="eastAsia"/>
+        </w:rPr>
+        <w:t>桂枝</w:t>
+      </w:r>
+      <w:r>
+        <w:rPr>
+          <w:rFonts w:hint="eastAsia"/>
+        </w:rPr>
+        <w:t>10</w:t>
+      </w:r>
+    </w:p>
+    <w:p>
       <w:pPr>
         <w:rPr>
           <w:rFonts w:hint="eastAsia"/>
@@ -116,7 +242,36 @@
         <w:rPr>
           <w:rFonts w:hint="eastAsia"/>
         </w:rPr>
-        <w:t>舌：质淡</w:t>
+        <w:t xml:space="preserve">                                       </w:t>
+      </w:r>
+      <w:r>
+        <w:rPr>
+          <w:rFonts w:hint="eastAsia"/>
+        </w:rPr>
+        <w:t>六剂</w:t>
+      </w:r>
+    </w:p>
+    <w:p>
+      <w:pPr>
+        <w:rPr>
+          <w:rFonts w:hint="eastAsia"/>
+        </w:rPr>
+      </w:pPr>
+      <w:r>
+        <w:t>2016/9/27</w:t>
+      </w:r>
+    </w:p>
+    <w:p>
+      <w:pPr>
+        <w:rPr>
+          <w:rFonts w:hint="eastAsia"/>
+        </w:rPr>
+      </w:pPr>
+      <w:r>
+        <w:rPr>
+          <w:rFonts w:hint="eastAsia"/>
+        </w:rPr>
+        <w:t>脉：右</w:t>
       </w:r>
       <w:r>
         <w:rPr>
@@ -128,11 +283,24 @@
         <w:rPr>
           <w:rFonts w:hint="eastAsia"/>
         </w:rPr>
-        <w:t>苔白滑</w:t>
+        <w:t>寸沉弱</w:t>
+      </w:r>
+      <w:r>
+        <w:rPr>
+          <w:rFonts w:hint="eastAsia"/>
+        </w:rPr>
+        <w:t xml:space="preserve">  </w:t>
+      </w:r>
+      <w:r>
+        <w:rPr>
+          <w:rFonts w:hint="eastAsia"/>
+        </w:rPr>
+        <w:t>关尺弦滑大</w:t>
       </w:r>
     </w:p>
     <w:p>
       <w:pPr>
+        <w:ind w:firstLine="630"/>
         <w:rPr>
           <w:rFonts w:hint="eastAsia"/>
         </w:rPr>
@@ -141,13 +309,31 @@
         <w:rPr>
           <w:rFonts w:hint="eastAsia"/>
         </w:rPr>
-        <w:t>主症：口中</w:t>
-      </w:r>
-      <w:r>
-        <w:rPr>
-          <w:rFonts w:hint="eastAsia"/>
-        </w:rPr>
-        <w:t>粘液多，口淡乏味，易呕吐。（胸腔积液）</w:t>
+        <w:t>左</w:t>
+      </w:r>
+      <w:r>
+        <w:rPr>
+          <w:rFonts w:hint="eastAsia"/>
+        </w:rPr>
+        <w:t xml:space="preserve">  </w:t>
+      </w:r>
+      <w:r>
+        <w:rPr>
+          <w:rFonts w:hint="eastAsia"/>
+        </w:rPr>
+        <w:t>寸沉弱</w:t>
+      </w:r>
+      <w:r>
+        <w:rPr>
+          <w:rFonts w:hint="eastAsia"/>
+        </w:rPr>
+        <w:t xml:space="preserve">  </w:t>
+      </w:r>
+      <w:r>
+        <w:rPr>
+          <w:rFonts w:hint="eastAsia"/>
+        </w:rPr>
+        <w:t>关尺弦细稍滑</w:t>
       </w:r>
     </w:p>
     <w:p>
@@ -160,7 +346,75 @@
         <w:rPr>
           <w:rFonts w:hint="eastAsia"/>
         </w:rPr>
-        <w:t>方：旱半夏</w:t>
+        <w:t>舌：</w:t>
+      </w:r>
+      <w:r>
+        <w:rPr>
+          <w:rFonts w:hint="eastAsia"/>
+        </w:rPr>
+        <w:t>舌质淡红</w:t>
+      </w:r>
+      <w:r>
+        <w:rPr>
+          <w:rFonts w:hint="eastAsia"/>
+        </w:rPr>
+        <w:t xml:space="preserve">  </w:t>
+      </w:r>
+      <w:r>
+        <w:rPr>
+          <w:rFonts w:hint="eastAsia"/>
+        </w:rPr>
+        <w:t>苔白厚稍滑</w:t>
+      </w:r>
+      <w:r>
+        <w:rPr>
+          <w:rFonts w:hint="eastAsia"/>
+        </w:rPr>
+        <w:t xml:space="preserve">   </w:t>
+      </w:r>
+      <w:r>
+        <w:rPr>
+          <w:rFonts w:hint="eastAsia"/>
+        </w:rPr>
+        <w:t>裂纹多</w:t>
+      </w:r>
+    </w:p>
+    <w:p>
+      <w:pPr>
+        <w:rPr>
+          <w:rFonts w:hint="eastAsia"/>
+        </w:rPr>
+      </w:pPr>
+      <w:r>
+        <w:rPr>
+          <w:rFonts w:hint="eastAsia"/>
+        </w:rPr>
+        <w:t>主症：口中粘液多，口干吞咽稍难。口淡乏味，易呕吐。（胸腔积液），稍有胸闷。</w:t>
+      </w:r>
+    </w:p>
+    <w:p>
+      <w:pPr>
+        <w:rPr>
+          <w:rFonts w:hint="eastAsia"/>
+        </w:rPr>
+      </w:pPr>
+      <w:r>
+        <w:rPr>
+          <w:rFonts w:hint="eastAsia"/>
+        </w:rPr>
+        <w:t>方：瓜蒌皮</w:t>
+      </w:r>
+      <w:r>
+        <w:rPr>
+          <w:rFonts w:hint="eastAsia"/>
+        </w:rPr>
+        <w:t>20</w:t>
+      </w:r>
+      <w:r>
+        <w:rPr>
+          <w:rFonts w:hint="eastAsia"/>
+        </w:rPr>
+        <w:t>薤白</w:t>
       </w:r>
       <w:r>
         <w:rPr>
@@ -172,13 +426,25 @@
         <w:rPr>
           <w:rFonts w:hint="eastAsia"/>
         </w:rPr>
+        <w:t>旱半夏</w:t>
+      </w:r>
+      <w:r>
+        <w:rPr>
+          <w:rFonts w:hint="eastAsia"/>
+        </w:rPr>
+        <w:t>15</w:t>
+      </w:r>
+      <w:r>
+        <w:rPr>
+          <w:rFonts w:hint="eastAsia"/>
+        </w:rPr>
         <w:t>生姜</w:t>
       </w:r>
       <w:r>
         <w:rPr>
           <w:rFonts w:hint="eastAsia"/>
         </w:rPr>
-        <w:t>30</w:t>
+        <w:t>20</w:t>
       </w:r>
       <w:r>
         <w:rPr>
@@ -190,31 +456,67 @@
         <w:rPr>
           <w:rFonts w:hint="eastAsia"/>
         </w:rPr>
-        <w:t>30</w:t>
-      </w:r>
-      <w:r>
-        <w:rPr>
-          <w:rFonts w:hint="eastAsia"/>
-        </w:rPr>
-        <w:t>干姜</w:t>
-      </w:r>
-      <w:r>
-        <w:rPr>
-          <w:rFonts w:hint="eastAsia"/>
-        </w:rPr>
         <w:t>20</w:t>
       </w:r>
       <w:r>
         <w:rPr>
           <w:rFonts w:hint="eastAsia"/>
         </w:rPr>
-        <w:t>党参</w:t>
-      </w:r>
-      <w:r>
-        <w:rPr>
-          <w:rFonts w:hint="eastAsia"/>
-        </w:rPr>
-        <w:t>20</w:t>
+        <w:t>陈皮</w:t>
+      </w:r>
+      <w:r>
+        <w:rPr>
+          <w:rFonts w:hint="eastAsia"/>
+        </w:rPr>
+        <w:t>15</w:t>
+      </w:r>
+      <w:r>
+        <w:rPr>
+          <w:rFonts w:hint="eastAsia"/>
+        </w:rPr>
+        <w:t>炙甘草</w:t>
+      </w:r>
+      <w:r>
+        <w:rPr>
+          <w:rFonts w:hint="eastAsia"/>
+        </w:rPr>
+        <w:t>10</w:t>
+      </w:r>
+      <w:r>
+        <w:rPr>
+          <w:rFonts w:hint="eastAsia"/>
+        </w:rPr>
+        <w:t>枳实</w:t>
+      </w:r>
+      <w:r>
+        <w:rPr>
+          <w:rFonts w:hint="eastAsia"/>
+        </w:rPr>
+        <w:t>12</w:t>
+      </w:r>
+      <w:r>
+        <w:rPr>
+          <w:rFonts w:hint="eastAsia"/>
+        </w:rPr>
+        <w:t>厚朴</w:t>
+      </w:r>
+      <w:r>
+        <w:rPr>
+          <w:rFonts w:hint="eastAsia"/>
+        </w:rPr>
+        <w:t>15</w:t>
+      </w:r>
+      <w:r>
+        <w:rPr>
+          <w:rFonts w:hint="eastAsia"/>
+        </w:rPr>
+        <w:t>桂枝</w:t>
+      </w:r>
+      <w:r>
+        <w:rPr>
+          <w:rFonts w:hint="eastAsia"/>
+        </w:rPr>
+        <w:t>15</w:t>
       </w:r>
       <w:r>
         <w:rPr>
@@ -232,50 +534,33 @@
         <w:rPr>
           <w:rFonts w:hint="eastAsia"/>
         </w:rPr>
-        <w:t>炙甘草</w:t>
-      </w:r>
-      <w:r>
-        <w:rPr>
-          <w:rFonts w:hint="eastAsia"/>
-        </w:rPr>
-        <w:t>10</w:t>
-      </w:r>
-      <w:r>
-        <w:rPr>
-          <w:rFonts w:hint="eastAsia"/>
-        </w:rPr>
-        <w:t>吴茱萸</w:t>
-      </w:r>
-      <w:r>
-        <w:rPr>
-          <w:rFonts w:hint="eastAsia"/>
-        </w:rPr>
-        <w:t>12</w:t>
-      </w:r>
-      <w:r>
-        <w:rPr>
-          <w:rFonts w:hint="eastAsia"/>
-        </w:rPr>
-        <w:t>桂枝</w:t>
-      </w:r>
-      <w:r>
-        <w:rPr>
-          <w:rFonts w:hint="eastAsia"/>
-        </w:rPr>
-        <w:t>10</w:t>
-      </w:r>
-    </w:p>
-    <w:p>
-      <w:pPr>
-        <w:rPr>
-          <w:rFonts w:hint="eastAsia"/>
-        </w:rPr>
-      </w:pPr>
-      <w:r>
-        <w:rPr>
-          <w:rFonts w:hint="eastAsia"/>
-        </w:rPr>
-        <w:t xml:space="preserve">                                       </w:t>
+        <w:t>补骨脂</w:t>
+      </w:r>
+      <w:r>
+        <w:rPr>
+          <w:rFonts w:hint="eastAsia"/>
+        </w:rPr>
+        <w:t>15</w:t>
+      </w:r>
+      <w:r>
+        <w:rPr>
+          <w:rFonts w:hint="eastAsia"/>
+        </w:rPr>
+        <w:t>菟丝子</w:t>
+      </w:r>
+      <w:r>
+        <w:rPr>
+          <w:rFonts w:hint="eastAsia"/>
+        </w:rPr>
+        <w:t>15</w:t>
+      </w:r>
+    </w:p>
+    <w:p>
+      <w:r>
+        <w:rPr>
+          <w:rFonts w:hint="eastAsia"/>
+        </w:rPr>
+        <w:t xml:space="preserve">                                             </w:t>
       </w:r>
       <w:r>
         <w:rPr>
@@ -284,13 +569,7 @@
         <w:t>六剂</w:t>
       </w:r>
     </w:p>
-    <w:p>
-      <w:pPr>
-        <w:rPr>
-          <w:rFonts w:hint="eastAsia"/>
-        </w:rPr>
-      </w:pPr>
-    </w:p>
+    <w:p/>
     <w:p/>
     <w:sectPr>
       <w:pgSz w:w="11906" w:h="16838"/>
